--- a/Beschreibungen/Beschreibung GUI Skizzen.docx
+++ b/Beschreibungen/Beschreibung GUI Skizzen.docx
@@ -188,132 +188,132 @@
     </w:p>
     <w:p>
       <w:r>
-        <w:t>Der Dialog besteht aus einem Formular in dem der Nutzer grundlegende Daten zu der Aktion in textueller Form angeben kann, dazu gehören: Titel, Beschreibung und Datum. Weiterhin kann er aus einen Ort mittels eines Dropdown Menüs auswählen. Ebenfalls kann er bereits Teilnehmer und Hilfsmittel hinzufügen. Dies ist jeweils mit einer List realisiert in der Nutzer dann mittels Checkbox markieren kann welche Hilfsmittel beziehungsweise Teilnehmer hinzugefügt werden sollen. Schließlich kann er mithilfe des Buttons „Aktion erstellen“ die Aktion erstellen, insofern kein Fehler auftritt wird der Dialog dann geschlossen. Falls der Nutzer doch keine Aktion erstellen möchte dann kann er das Fenster mittels des „Schließens-Buttons“ oben rechts schließen.</w:t>
-      </w:r>
-    </w:p>
-    <w:p>
-      <w:pPr>
-        <w:pStyle w:val="Heading1"/>
-      </w:pPr>
-      <w:r>
-        <w:t>Aktionen verwalten</w:t>
-      </w:r>
-    </w:p>
-    <w:p>
-      <w:r>
-        <w:t>Diese Ansicht besteht ebenfalls aus 3 Teilbereichen und bietet dem Nuter die Möglichkeit eine Übersicht über Aktionen sowie Verwaltungsmöglichkeiten.</w:t>
-      </w:r>
-    </w:p>
-    <w:p>
-      <w:pPr>
-        <w:pStyle w:val="Heading2"/>
-      </w:pPr>
-      <w:r>
-        <w:t>Toolbar</w:t>
-      </w:r>
-    </w:p>
-    <w:p>
-      <w:pPr>
-        <w:pStyle w:val="Heading4"/>
-      </w:pPr>
-      <w:r>
-        <w:t>Home</w:t>
-      </w:r>
-    </w:p>
-    <w:p>
-      <w:r>
-        <w:t>Beim klicken dieses Element gelangt der Nutzer zurück zum Home Screen, also dem Einstiegsbildschirm.</w:t>
-      </w:r>
-    </w:p>
-    <w:p>
-      <w:pPr>
-        <w:pStyle w:val="Heading4"/>
-      </w:pPr>
-      <w:r>
-        <w:t>Ablaufplan</w:t>
-      </w:r>
-    </w:p>
-    <w:p>
-      <w:r>
-        <w:t xml:space="preserve">Dieser Menüpunkt </w:t>
-      </w:r>
-      <w:r>
-        <w:t>öffnet die Ansicht der Ablaufplanes.</w:t>
-      </w:r>
-    </w:p>
-    <w:p>
-      <w:pPr>
-        <w:pStyle w:val="Heading4"/>
-      </w:pPr>
-      <w:r>
-        <w:t>Aktionen verwalten</w:t>
-      </w:r>
-    </w:p>
-    <w:p>
-      <w:r>
-        <w:t>Dieser Punkt ist momentan ausgewählt.</w:t>
-      </w:r>
-    </w:p>
-    <w:p>
-      <w:pPr>
-        <w:pStyle w:val="Heading4"/>
-      </w:pPr>
-      <w:r>
-        <w:t>Caterer verwalten</w:t>
-      </w:r>
-    </w:p>
-    <w:p>
-      <w:r>
-        <w:t>Ähnlich zu der Ansicht „Aktionen verwalten“, kann in der Ansicht, welcher dieser Eintrag öffnet, die Caterer der Hochzeit verwalten</w:t>
-      </w:r>
-    </w:p>
-    <w:p>
-      <w:pPr>
-        <w:pStyle w:val="Heading4"/>
-      </w:pPr>
-      <w:r>
-        <w:t>Meine Daten</w:t>
-      </w:r>
-    </w:p>
-    <w:p>
-      <w:r>
-        <w:t>In dieser Ansicht hat der Nutzer die Möglichkeit seine persönlichen Daten anzupassen beziehungsweise zu aktualisieren.</w:t>
-      </w:r>
-    </w:p>
-    <w:p>
-      <w:pPr>
-        <w:pStyle w:val="Heading4"/>
-      </w:pPr>
-      <w:r>
-        <w:t>Optionen</w:t>
-      </w:r>
-    </w:p>
-    <w:p>
-      <w:r>
-        <w:t xml:space="preserve">Dieser Menüpunkt öffnet ein Dropdownmenü, welches vom Kontext der aktuellen Ansicht abhängig ist. Hier sind es die Optionen: Export, welches </w:t>
-      </w:r>
-      <w:r>
-        <w:t>Aktionen</w:t>
-      </w:r>
-      <w:r>
-        <w:t xml:space="preserve"> als iCal Format exportiert; Neue Aktion: öffnet einen Dialog um eine neue Aktion anzulegen; Synchronisieren: startet den Synchronisationsprozess mit der zentralen Datenbank.</w:t>
-      </w:r>
-    </w:p>
-    <w:p>
-      <w:pPr>
-        <w:pStyle w:val="Heading4"/>
-      </w:pPr>
-      <w:r>
-        <w:lastRenderedPageBreak/>
-        <w:t>Einstellungen</w:t>
-      </w:r>
-    </w:p>
-    <w:p>
-      <w:r>
-        <w:t>Beim Klick auf das Zahnrad, öffnet sich dem Nutzer ein Fenster in dem Einstellungen vornehmen kann.</w:t>
+        <w:t>Der Dialog besteht aus einem Formular in dem der Nutzer grundlegende Daten zu der Aktion in textueller Form angeben kann, dazu gehören: Titel, Beschreibung und Datum. Weiterhin kann er aus einen Ort mittels eines Dropdown Menüs auswählen.</w:t>
+      </w:r>
+      <w:r>
+        <w:t xml:space="preserve"> Diese Felder sind die wichtigsten um eine Aktion zu erstllen, werden bereits die anderen benötigt kann der Nutzer diese mit einem klick auf die Plus-Kachel anzeigen lassen. Allerdings gilt hier wieder die Oberfläche übersichtlich zu halten und nicht zu überladen, daher werden die restlichen Felder erst versteckt.</w:t>
       </w:r>
       <w:bookmarkStart w:id="0" w:name="_GoBack"/>
       <w:bookmarkEnd w:id="0"/>
+      <w:r>
+        <w:t xml:space="preserve"> Ebenfalls kann er bereits Teilnehmer und Hilfsmittel hinzufügen. Dies ist jeweils mit einer List realisiert in der Nutzer dann mittels Checkbox markieren kann welche Hilfsmittel beziehungsweise Teilnehmer hinzugefügt werden sollen. Schließlich kann er mithilfe des Buttons „Aktion erstellen“ die Aktion erstellen, insofern kein Fehler auftritt wird der Dialog dann geschlossen. Falls der Nutzer doch keine Aktion erstellen möchte dann kann er das Fenster mittels des „Schließens-Buttons“ oben rechts schließen.</w:t>
+      </w:r>
+    </w:p>
+    <w:p>
+      <w:pPr>
+        <w:pStyle w:val="Heading1"/>
+      </w:pPr>
+      <w:r>
+        <w:t>Aktionen verwalten</w:t>
+      </w:r>
+    </w:p>
+    <w:p>
+      <w:r>
+        <w:t>Diese Ansicht besteht ebenfalls aus 3 Teilbereichen und bietet dem Nuter die Möglichkeit eine Übersicht über Aktionen sowie Verwaltungsmöglichkeiten.</w:t>
+      </w:r>
+    </w:p>
+    <w:p>
+      <w:pPr>
+        <w:pStyle w:val="Heading2"/>
+      </w:pPr>
+      <w:r>
+        <w:t>Toolbar</w:t>
+      </w:r>
+    </w:p>
+    <w:p>
+      <w:pPr>
+        <w:pStyle w:val="Heading4"/>
+      </w:pPr>
+      <w:r>
+        <w:t>Home</w:t>
+      </w:r>
+    </w:p>
+    <w:p>
+      <w:r>
+        <w:t>Beim klicken dieses Element gelangt der Nutzer zurück zum Home Screen, also dem Einstiegsbildschirm.</w:t>
+      </w:r>
+    </w:p>
+    <w:p>
+      <w:pPr>
+        <w:pStyle w:val="Heading4"/>
+      </w:pPr>
+      <w:r>
+        <w:t>Ablaufplan</w:t>
+      </w:r>
+    </w:p>
+    <w:p>
+      <w:r>
+        <w:t>Dieser Menüpunkt öffnet die Ansicht der Ablaufplanes.</w:t>
+      </w:r>
+    </w:p>
+    <w:p>
+      <w:pPr>
+        <w:pStyle w:val="Heading4"/>
+      </w:pPr>
+      <w:r>
+        <w:t>Aktionen verwalten</w:t>
+      </w:r>
+    </w:p>
+    <w:p>
+      <w:r>
+        <w:t>Dieser Punkt ist momentan ausgewählt.</w:t>
+      </w:r>
+    </w:p>
+    <w:p>
+      <w:pPr>
+        <w:pStyle w:val="Heading4"/>
+      </w:pPr>
+      <w:r>
+        <w:t>Caterer verwalten</w:t>
+      </w:r>
+    </w:p>
+    <w:p>
+      <w:r>
+        <w:t>Ähnlich zu der Ansicht „Aktionen verwalten“, kann in der Ansicht, welcher dieser Eintrag öffnet, die Caterer der Hochzeit verwalten</w:t>
+      </w:r>
+    </w:p>
+    <w:p>
+      <w:pPr>
+        <w:pStyle w:val="Heading4"/>
+      </w:pPr>
+      <w:r>
+        <w:t>Meine Daten</w:t>
+      </w:r>
+    </w:p>
+    <w:p>
+      <w:r>
+        <w:t>In dieser Ansicht hat der Nutzer die Möglichkeit seine persönlichen Daten anzupassen beziehungsweise zu aktualisieren.</w:t>
+      </w:r>
+    </w:p>
+    <w:p>
+      <w:pPr>
+        <w:pStyle w:val="Heading4"/>
+      </w:pPr>
+      <w:r>
+        <w:t>Optionen</w:t>
+      </w:r>
+    </w:p>
+    <w:p>
+      <w:r>
+        <w:t xml:space="preserve">Dieser Menüpunkt öffnet ein Dropdownmenü, welches vom Kontext der aktuellen Ansicht abhängig ist. Hier sind es die Optionen: Export, welches Aktionen als iCal Format exportiert; Neue Aktion: </w:t>
+      </w:r>
+      <w:r>
+        <w:lastRenderedPageBreak/>
+        <w:t>öffnet einen Dialog um eine neue Aktion anzulegen; Synchronisieren: startet den Synchronisationsprozess mit der zentralen Datenbank.</w:t>
+      </w:r>
+    </w:p>
+    <w:p>
+      <w:pPr>
+        <w:pStyle w:val="Heading4"/>
+      </w:pPr>
+      <w:r>
+        <w:t>Einstellungen</w:t>
+      </w:r>
+    </w:p>
+    <w:p>
+      <w:r>
+        <w:t>Beim Klick auf das Zahnrad, öffnet sich dem Nutzer ein Fenster in dem Einstellungen vornehmen kann.</w:t>
+      </w:r>
     </w:p>
     <w:p>
       <w:pPr>
